--- a/papers/db_archipelago_design.docx
+++ b/papers/db_archipelago_design.docx
@@ -971,7 +971,7 @@
       <w:tr>
         <w:trPr>
           <w:cnfStyle w:val="000000100000" w:firstRow="0" w:lastRow="0" w:firstColumn="0" w:lastColumn="0" w:oddVBand="0" w:evenVBand="0" w:oddHBand="1" w:evenHBand="0" w:firstRowFirstColumn="0" w:firstRowLastColumn="0" w:lastRowFirstColumn="0" w:lastRowLastColumn="0"/>
-          <w:trHeight w:val="336"/>
+          <w:trHeight w:val="2149"/>
         </w:trPr>
         <w:tc>
           <w:tcPr>
@@ -1044,6 +1044,30 @@
             <w:pPr>
               <w:cnfStyle w:val="000000100000" w:firstRow="0" w:lastRow="0" w:firstColumn="0" w:lastColumn="0" w:oddVBand="0" w:evenVBand="0" w:oddHBand="1" w:evenHBand="0" w:firstRowFirstColumn="0" w:firstRowLastColumn="0" w:lastRowFirstColumn="0" w:lastRowLastColumn="0"/>
             </w:pPr>
+            <w:r>
+              <w:t>-staff can be assigned many adventures</w:t>
+            </w:r>
+          </w:p>
+          <w:p>
+            <w:pPr>
+              <w:cnfStyle w:val="000000100000" w:firstRow="0" w:lastRow="0" w:firstColumn="0" w:lastColumn="0" w:oddVBand="0" w:evenVBand="0" w:oddHBand="1" w:evenHBand="0" w:firstRowFirstColumn="0" w:firstRowLastColumn="0" w:lastRowFirstColumn="0" w:lastRowLastColumn="0"/>
+            </w:pPr>
+            <w:r>
+              <w:t>-Adventure can have one staff</w:t>
+            </w:r>
+          </w:p>
+          <w:p>
+            <w:pPr>
+              <w:cnfStyle w:val="000000100000" w:firstRow="0" w:lastRow="0" w:firstColumn="0" w:lastColumn="0" w:oddVBand="0" w:evenVBand="0" w:oddHBand="1" w:evenHBand="0" w:firstRowFirstColumn="0" w:firstRowLastColumn="0" w:lastRowFirstColumn="0" w:lastRowLastColumn="0"/>
+            </w:pPr>
+            <w:r>
+              <w:t>-Staf</w:t>
+            </w:r>
+            <w:bookmarkStart w:id="0" w:name="_GoBack"/>
+            <w:bookmarkEnd w:id="0"/>
+            <w:r>
+              <w:t>f can monitor a tour</w:t>
+            </w:r>
           </w:p>
         </w:tc>
       </w:tr>
@@ -1358,8 +1382,6 @@
             <w:pPr>
               <w:cnfStyle w:val="000000100000" w:firstRow="0" w:lastRow="0" w:firstColumn="0" w:lastColumn="0" w:oddVBand="0" w:evenVBand="0" w:oddHBand="1" w:evenHBand="0" w:firstRowFirstColumn="0" w:firstRowLastColumn="0" w:lastRowFirstColumn="0" w:lastRowLastColumn="0"/>
             </w:pPr>
-            <w:bookmarkStart w:id="0" w:name="_GoBack"/>
-            <w:bookmarkEnd w:id="0"/>
           </w:p>
         </w:tc>
       </w:tr>
